--- a/Documents/Manual setup WebApi.docx
+++ b/Documents/Manual setup WebApi.docx
@@ -27,7 +27,6 @@
         </w:rPr>
         <w:t xml:space="preserve">Настройка </w:t>
       </w:r>
-      <w:proofErr w:type="spellStart"/>
       <w:r>
         <w:rPr>
           <w:rFonts w:ascii="Times New Roman" w:eastAsia="SimSun" w:hAnsi="Times New Roman" w:cs="Times New Roman"/>
@@ -37,20 +36,8 @@
           <w:szCs w:val="24"/>
           <w:lang w:eastAsia="zh-CN"/>
         </w:rPr>
-        <w:t>в</w:t>
-      </w:r>
-      <w:r>
-        <w:rPr>
-          <w:rFonts w:ascii="Times New Roman" w:eastAsia="SimSun" w:hAnsi="Times New Roman" w:cs="Times New Roman"/>
-          <w:b/>
-          <w:kern w:val="2"/>
-          <w:sz w:val="28"/>
-          <w:szCs w:val="24"/>
-          <w:lang w:eastAsia="zh-CN"/>
-        </w:rPr>
-        <w:t>эб</w:t>
-      </w:r>
-      <w:proofErr w:type="spellEnd"/>
+        <w:t>веб</w:t>
+      </w:r>
       <w:r>
         <w:rPr>
           <w:rFonts w:ascii="Times New Roman" w:eastAsia="SimSun" w:hAnsi="Times New Roman" w:cs="Times New Roman"/>
@@ -387,6 +374,8 @@
           <w:lang w:eastAsia="ru-RU"/>
         </w:rPr>
       </w:pPr>
+      <w:bookmarkStart w:id="0" w:name="_GoBack"/>
+      <w:bookmarkEnd w:id="0"/>
     </w:p>
     <w:p>
       <w:pPr>
@@ -1928,8 +1917,6 @@
           <w:lang w:eastAsia="ru-RU"/>
         </w:rPr>
       </w:pPr>
-      <w:bookmarkStart w:id="0" w:name="_GoBack"/>
-      <w:bookmarkEnd w:id="0"/>
       <w:r>
         <w:rPr>
           <w:rFonts w:ascii="Times New Roman" w:eastAsia="Times New Roman" w:hAnsi="Times New Roman" w:cs="Times New Roman"/>
@@ -2587,7 +2574,6 @@
         </w:rPr>
         <w:t xml:space="preserve"> компоненты </w:t>
       </w:r>
-      <w:proofErr w:type="spellStart"/>
       <w:r>
         <w:rPr>
           <w:rFonts w:ascii="Times New Roman" w:eastAsia="Times New Roman" w:hAnsi="Times New Roman" w:cs="Times New Roman"/>
@@ -2598,9 +2584,8 @@
           <w:szCs w:val="24"/>
           <w:lang w:eastAsia="ru-RU"/>
         </w:rPr>
-        <w:t>вэб</w:t>
-      </w:r>
-      <w:proofErr w:type="spellEnd"/>
+        <w:t>веб</w:t>
+      </w:r>
       <w:r>
         <w:rPr>
           <w:rFonts w:ascii="Times New Roman" w:eastAsia="Times New Roman" w:hAnsi="Times New Roman" w:cs="Times New Roman"/>
@@ -2717,19 +2702,17 @@
         </w:rPr>
         <w:t xml:space="preserve">Скачать последнюю версию </w:t>
       </w:r>
-      <w:proofErr w:type="spellStart"/>
-      <w:r>
-        <w:rPr>
-          <w:rFonts w:ascii="Times New Roman" w:eastAsia="Times New Roman" w:hAnsi="Times New Roman" w:cs="Times New Roman"/>
-          <w:bCs/>
-          <w:color w:val="2A2A2A"/>
-          <w:sz w:val="20"/>
-          <w:szCs w:val="20"/>
-          <w:lang w:eastAsia="ru-RU"/>
-        </w:rPr>
-        <w:t>вэб</w:t>
-      </w:r>
-      <w:proofErr w:type="spellEnd"/>
+      <w:r>
+        <w:rPr>
+          <w:rFonts w:ascii="Times New Roman" w:eastAsia="Times New Roman" w:hAnsi="Times New Roman" w:cs="Times New Roman"/>
+          <w:bCs/>
+          <w:color w:val="2A2A2A"/>
+          <w:sz w:val="20"/>
+          <w:szCs w:val="20"/>
+          <w:lang w:eastAsia="ru-RU"/>
+        </w:rPr>
+        <w:t>веб</w:t>
+      </w:r>
       <w:r>
         <w:rPr>
           <w:rFonts w:ascii="Times New Roman" w:eastAsia="Times New Roman" w:hAnsi="Times New Roman" w:cs="Times New Roman"/>
@@ -2937,7 +2920,6 @@
           </w:rPr>
           <w:t xml:space="preserve">»  с файлами </w:t>
         </w:r>
-        <w:proofErr w:type="spellStart"/>
         <w:r>
           <w:rPr>
             <w:rFonts w:ascii="Times New Roman" w:eastAsia="Times New Roman" w:hAnsi="Times New Roman" w:cs="Times New Roman"/>
@@ -2947,9 +2929,8 @@
             <w:szCs w:val="20"/>
             <w:lang w:eastAsia="ru-RU"/>
           </w:rPr>
-          <w:t>вэб</w:t>
+          <w:t>веб</w:t>
         </w:r>
-        <w:proofErr w:type="spellEnd"/>
         <w:r>
           <w:rPr>
             <w:rFonts w:ascii="Times New Roman" w:eastAsia="Times New Roman" w:hAnsi="Times New Roman" w:cs="Times New Roman"/>
@@ -3162,7 +3143,6 @@
         </w:rPr>
         <w:t xml:space="preserve"> и подключение </w:t>
       </w:r>
-      <w:proofErr w:type="spellStart"/>
       <w:r>
         <w:rPr>
           <w:rFonts w:ascii="Times New Roman" w:hAnsi="Times New Roman" w:cs="Times New Roman"/>
@@ -3170,9 +3150,8 @@
           <w:sz w:val="24"/>
           <w:szCs w:val="24"/>
         </w:rPr>
-        <w:t>вэб</w:t>
-      </w:r>
-      <w:proofErr w:type="spellEnd"/>
+        <w:t>веб</w:t>
+      </w:r>
       <w:r>
         <w:rPr>
           <w:rFonts w:ascii="Times New Roman" w:hAnsi="Times New Roman" w:cs="Times New Roman"/>
@@ -3679,16 +3658,14 @@
         </w:rPr>
         <w:t xml:space="preserve">Теперь можно проверить, что </w:t>
       </w:r>
-      <w:proofErr w:type="spellStart"/>
-      <w:r>
-        <w:rPr>
-          <w:rFonts w:ascii="Times New Roman" w:hAnsi="Times New Roman" w:cs="Times New Roman"/>
-          <w:sz w:val="20"/>
-          <w:szCs w:val="20"/>
-        </w:rPr>
-        <w:t>вэб</w:t>
-      </w:r>
-      <w:proofErr w:type="spellEnd"/>
+      <w:r>
+        <w:rPr>
+          <w:rFonts w:ascii="Times New Roman" w:hAnsi="Times New Roman" w:cs="Times New Roman"/>
+          <w:sz w:val="20"/>
+          <w:szCs w:val="20"/>
+        </w:rPr>
+        <w:t>веб</w:t>
+      </w:r>
       <w:r>
         <w:rPr>
           <w:rFonts w:ascii="Times New Roman" w:hAnsi="Times New Roman" w:cs="Times New Roman"/>
@@ -4804,6 +4781,7 @@
   <w:style w:type="character" w:default="1" w:styleId="a0">
     <w:name w:val="Default Paragraph Font"/>
     <w:uiPriority w:val="1"/>
+    <w:semiHidden/>
     <w:unhideWhenUsed/>
   </w:style>
   <w:style w:type="table" w:default="1" w:styleId="a1">
@@ -5199,6 +5177,7 @@
   <w:style w:type="character" w:default="1" w:styleId="a0">
     <w:name w:val="Default Paragraph Font"/>
     <w:uiPriority w:val="1"/>
+    <w:semiHidden/>
     <w:unhideWhenUsed/>
   </w:style>
   <w:style w:type="table" w:default="1" w:styleId="a1">
